--- a/optimization/memory/How to avoid memory lake.docx
+++ b/optimization/memory/How to avoid memory lake.docx
@@ -84,320 +84,242 @@
     <w:p>
       <w:pPr>
         <w:pStyle w:val="Normal"/>
-        <w:bidi w:val="0"/>
-        <w:jc w:val="start"/>
-        <w:rPr>
-          <w:rFonts w:ascii="Franklin Gothic Book" w:hAnsi="Franklin Gothic Book"/>
-          <w:lang w:val="en-US" w:eastAsia="zh-CN" w:bidi="hi-IN"/>
-        </w:rPr>
-      </w:pPr>
-      <w:r>
-        <w:rPr>
-          <w:rFonts w:ascii="Franklin Gothic Book" w:hAnsi="Franklin Gothic Book"/>
-          <w:lang w:val="en-US" w:eastAsia="zh-CN" w:bidi="hi-IN"/>
-        </w:rPr>
-        <w:t xml:space="preserve">We need to know who much data storage we are going to consume. Then we should review every function or procedure or code block, </w:t>
-      </w:r>
-      <w:r>
-        <w:rPr>
-          <w:rFonts w:ascii="Franklin Gothic Book" w:hAnsi="Franklin Gothic Book"/>
-          <w:lang w:val="en-US" w:eastAsia="zh-CN" w:bidi="hi-IN"/>
-        </w:rPr>
-        <w:t xml:space="preserve">which </w:t>
-      </w:r>
-      <w:r>
-        <w:rPr>
-          <w:rFonts w:ascii="Franklin Gothic Book" w:hAnsi="Franklin Gothic Book"/>
-          <w:lang w:val="en-US" w:eastAsia="zh-CN" w:bidi="hi-IN"/>
-        </w:rPr>
-        <w:t>does not overpass that stor</w:t>
-      </w:r>
-      <w:r>
-        <w:rPr>
-          <w:rFonts w:ascii="Franklin Gothic Book" w:hAnsi="Franklin Gothic Book"/>
-          <w:lang w:val="en-US" w:eastAsia="zh-CN" w:bidi="hi-IN"/>
-        </w:rPr>
-        <w:t>age</w:t>
-      </w:r>
-      <w:r>
-        <w:rPr>
-          <w:rFonts w:ascii="Franklin Gothic Book" w:hAnsi="Franklin Gothic Book"/>
-          <w:lang w:val="en-US" w:eastAsia="zh-CN" w:bidi="hi-IN"/>
-        </w:rPr>
-        <w:t xml:space="preserve"> already fixed.</w:t>
-      </w:r>
-    </w:p>
-    <w:p>
-      <w:pPr>
-        <w:pStyle w:val="Normal"/>
-        <w:bidi w:val="0"/>
-        <w:jc w:val="start"/>
-        <w:rPr>
-          <w:rFonts w:ascii="Franklin Gothic Book" w:hAnsi="Franklin Gothic Book"/>
-          <w:lang w:val="en-US" w:eastAsia="zh-CN" w:bidi="hi-IN"/>
-        </w:rPr>
-      </w:pPr>
-      <w:r>
-        <w:rPr>
-          <w:rFonts w:ascii="Franklin Gothic Book" w:hAnsi="Franklin Gothic Book"/>
-          <w:lang w:val="en-US" w:eastAsia="zh-CN" w:bidi="hi-IN"/>
-        </w:rPr>
-      </w:r>
-    </w:p>
-    <w:p>
-      <w:pPr>
-        <w:pStyle w:val="Normal"/>
-        <w:bidi w:val="0"/>
-        <w:jc w:val="start"/>
-        <w:rPr>
-          <w:rFonts w:ascii="Franklin Gothic Book" w:hAnsi="Franklin Gothic Book"/>
-          <w:lang w:val="en-US" w:eastAsia="zh-CN" w:bidi="hi-IN"/>
-        </w:rPr>
-      </w:pPr>
-      <w:r>
-        <w:rPr>
-          <w:rFonts w:ascii="Franklin Gothic Book" w:hAnsi="Franklin Gothic Book"/>
-          <w:lang w:val="en-US" w:eastAsia="zh-CN" w:bidi="hi-IN"/>
-        </w:rPr>
-        <w:t xml:space="preserve">We can create dynamic memory to be used, However, a problem can arise if we do not properly pay attention </w:t>
-      </w:r>
-      <w:r>
-        <w:rPr>
-          <w:rFonts w:ascii="Franklin Gothic Book" w:hAnsi="Franklin Gothic Book"/>
-          <w:lang w:val="en-US" w:eastAsia="zh-CN" w:bidi="hi-IN"/>
-        </w:rPr>
-        <w:t xml:space="preserve">at </w:t>
-      </w:r>
-      <w:r>
-        <w:rPr>
-          <w:rFonts w:ascii="Franklin Gothic Book" w:hAnsi="Franklin Gothic Book"/>
-          <w:lang w:val="en-US" w:eastAsia="zh-CN" w:bidi="hi-IN"/>
-        </w:rPr>
-        <w:t>how to manage and free that memory along the execution program.</w:t>
-      </w:r>
-    </w:p>
-    <w:p>
-      <w:pPr>
-        <w:pStyle w:val="Normal"/>
-        <w:bidi w:val="0"/>
-        <w:jc w:val="start"/>
-        <w:rPr>
-          <w:rFonts w:ascii="Franklin Gothic Book" w:hAnsi="Franklin Gothic Book"/>
-          <w:lang w:val="en-US" w:eastAsia="zh-CN" w:bidi="hi-IN"/>
-        </w:rPr>
-      </w:pPr>
-      <w:r>
-        <w:rPr>
-          <w:rFonts w:ascii="Franklin Gothic Book" w:hAnsi="Franklin Gothic Book"/>
-          <w:lang w:val="en-US" w:eastAsia="zh-CN" w:bidi="hi-IN"/>
-        </w:rPr>
-      </w:r>
-    </w:p>
-    <w:p>
-      <w:pPr>
-        <w:pStyle w:val="Normal"/>
-        <w:bidi w:val="0"/>
-        <w:jc w:val="start"/>
-        <w:rPr>
-          <w:rFonts w:ascii="Franklin Gothic Book" w:hAnsi="Franklin Gothic Book"/>
-          <w:lang w:val="en-US" w:eastAsia="zh-CN" w:bidi="hi-IN"/>
-        </w:rPr>
-      </w:pPr>
-      <w:r>
-        <w:rPr>
-          <w:rFonts w:ascii="Franklin Gothic Book" w:hAnsi="Franklin Gothic Book"/>
-          <w:lang w:val="en-US" w:eastAsia="zh-CN" w:bidi="hi-IN"/>
-        </w:rPr>
-        <w:t xml:space="preserve">Every </w:t>
-      </w:r>
-      <w:r>
-        <w:rPr>
-          <w:rFonts w:ascii="Franklin Gothic Book" w:hAnsi="Franklin Gothic Book"/>
-          <w:lang w:val="en-US" w:eastAsia="zh-CN" w:bidi="hi-IN"/>
-        </w:rPr>
-        <w:t xml:space="preserve">time we free the memory we needed at that time, we should make sure that we do the same action for every variable. </w:t>
-      </w:r>
-    </w:p>
-    <w:p>
-      <w:pPr>
-        <w:pStyle w:val="Normal"/>
-        <w:bidi w:val="0"/>
-        <w:jc w:val="start"/>
-        <w:rPr>
-          <w:rFonts w:ascii="Franklin Gothic Book" w:hAnsi="Franklin Gothic Book"/>
-          <w:lang w:val="en-US" w:eastAsia="zh-CN" w:bidi="hi-IN"/>
-        </w:rPr>
-      </w:pPr>
-      <w:r>
-        <w:rPr>
-          <w:rFonts w:ascii="Franklin Gothic Book" w:hAnsi="Franklin Gothic Book"/>
-          <w:lang w:val="en-US" w:eastAsia="zh-CN" w:bidi="hi-IN"/>
-        </w:rPr>
-      </w:r>
-    </w:p>
-    <w:p>
-      <w:pPr>
-        <w:pStyle w:val="Normal"/>
-        <w:bidi w:val="0"/>
-        <w:jc w:val="start"/>
-        <w:rPr>
-          <w:rFonts w:ascii="Franklin Gothic Book" w:hAnsi="Franklin Gothic Book"/>
-          <w:lang w:val="en-US" w:eastAsia="zh-CN" w:bidi="hi-IN"/>
-        </w:rPr>
-      </w:pPr>
-      <w:r>
-        <w:rPr>
-          <w:rFonts w:ascii="Franklin Gothic Book" w:hAnsi="Franklin Gothic Book"/>
-          <w:lang w:val="en-US" w:eastAsia="zh-CN" w:bidi="hi-IN"/>
-        </w:rPr>
-        <w:t xml:space="preserve">A memory lake could appear if we allocate dynamic memory for a variable and then, </w:t>
-      </w:r>
-      <w:r>
-        <w:rPr>
-          <w:rFonts w:ascii="Franklin Gothic Book" w:hAnsi="Franklin Gothic Book"/>
-          <w:lang w:val="en-US" w:eastAsia="zh-CN" w:bidi="hi-IN"/>
-        </w:rPr>
-        <w:t xml:space="preserve">we do not free that memory before allocating dynammic memory again. It could be confusing at times. So we need to be careful </w:t>
-      </w:r>
-      <w:r>
-        <w:rPr>
-          <w:rFonts w:ascii="Franklin Gothic Book" w:hAnsi="Franklin Gothic Book"/>
-          <w:lang w:val="en-US" w:eastAsia="zh-CN" w:bidi="hi-IN"/>
-        </w:rPr>
-        <w:t>about dynamic memory allocation.</w:t>
-      </w:r>
-    </w:p>
-    <w:p>
-      <w:pPr>
-        <w:pStyle w:val="Normal"/>
-        <w:bidi w:val="0"/>
-        <w:jc w:val="start"/>
-        <w:rPr>
-          <w:rFonts w:ascii="Franklin Gothic Book" w:hAnsi="Franklin Gothic Book"/>
-          <w:lang w:val="en-US" w:eastAsia="zh-CN" w:bidi="hi-IN"/>
-        </w:rPr>
-      </w:pPr>
-      <w:r>
-        <w:rPr>
-          <w:rFonts w:ascii="Franklin Gothic Book" w:hAnsi="Franklin Gothic Book"/>
-          <w:lang w:val="en-US" w:eastAsia="zh-CN" w:bidi="hi-IN"/>
-        </w:rPr>
-      </w:r>
-    </w:p>
-    <w:p>
-      <w:pPr>
-        <w:pStyle w:val="Normal"/>
-        <w:bidi w:val="0"/>
-        <w:jc w:val="start"/>
-        <w:rPr>
-          <w:rFonts w:ascii="Franklin Gothic Book" w:hAnsi="Franklin Gothic Book"/>
-          <w:lang w:val="en-US" w:eastAsia="zh-CN" w:bidi="hi-IN"/>
-        </w:rPr>
-      </w:pPr>
-      <w:r>
-        <w:rPr>
-          <w:rFonts w:ascii="Franklin Gothic Book" w:hAnsi="Franklin Gothic Book"/>
-          <w:lang w:val="en-US" w:eastAsia="zh-CN" w:bidi="hi-IN"/>
-        </w:rPr>
-        <w:t xml:space="preserve">If </w:t>
-      </w:r>
-      <w:r>
-        <w:rPr>
-          <w:rFonts w:ascii="Franklin Gothic Book" w:hAnsi="Franklin Gothic Book"/>
-          <w:lang w:val="en-US" w:eastAsia="zh-CN" w:bidi="hi-IN"/>
-        </w:rPr>
-        <w:t>we</w:t>
-      </w:r>
-      <w:r>
-        <w:rPr>
-          <w:rFonts w:ascii="Franklin Gothic Book" w:hAnsi="Franklin Gothic Book"/>
-          <w:lang w:val="en-US" w:eastAsia="zh-CN" w:bidi="hi-IN"/>
-        </w:rPr>
-        <w:t xml:space="preserve"> need examples </w:t>
-      </w:r>
-      <w:r>
-        <w:rPr>
-          <w:rFonts w:ascii="Franklin Gothic Book" w:hAnsi="Franklin Gothic Book"/>
-          <w:lang w:val="en-US" w:eastAsia="zh-CN" w:bidi="hi-IN"/>
-        </w:rPr>
-        <w:t xml:space="preserve">about </w:t>
-      </w:r>
-      <w:r>
-        <w:rPr>
-          <w:rFonts w:ascii="Franklin Gothic Book" w:hAnsi="Franklin Gothic Book"/>
-          <w:lang w:val="en-US" w:eastAsia="zh-CN" w:bidi="hi-IN"/>
-        </w:rPr>
-        <w:t>how to create dynamic memory and free it afterwards, you have various code C/C++ examples on the net.</w:t>
-      </w:r>
-    </w:p>
-    <w:p>
-      <w:pPr>
-        <w:pStyle w:val="Normal"/>
-        <w:bidi w:val="0"/>
-        <w:jc w:val="start"/>
-        <w:rPr>
-          <w:rFonts w:ascii="Franklin Gothic Book" w:hAnsi="Franklin Gothic Book"/>
-          <w:lang w:val="en-US" w:eastAsia="zh-CN" w:bidi="hi-IN"/>
-        </w:rPr>
-      </w:pPr>
-      <w:r>
-        <w:rPr>
-          <w:rFonts w:ascii="Franklin Gothic Book" w:hAnsi="Franklin Gothic Book"/>
-          <w:lang w:val="en-US" w:eastAsia="zh-CN" w:bidi="hi-IN"/>
-        </w:rPr>
-      </w:r>
-    </w:p>
-    <w:p>
-      <w:pPr>
-        <w:pStyle w:val="Normal"/>
-        <w:bidi w:val="0"/>
-        <w:jc w:val="start"/>
-        <w:rPr>
-          <w:rFonts w:ascii="Franklin Gothic Book" w:hAnsi="Franklin Gothic Book"/>
-          <w:lang w:val="en-US" w:eastAsia="zh-CN" w:bidi="hi-IN"/>
-        </w:rPr>
-      </w:pPr>
-      <w:r>
-        <w:rPr>
-          <w:rFonts w:ascii="Franklin Gothic Book" w:hAnsi="Franklin Gothic Book"/>
-          <w:lang w:val="en-US" w:eastAsia="zh-CN" w:bidi="hi-IN"/>
-        </w:rPr>
-        <w:t xml:space="preserve">We should </w:t>
-      </w:r>
-      <w:r>
-        <w:rPr>
-          <w:rFonts w:ascii="Franklin Gothic Book" w:hAnsi="Franklin Gothic Book"/>
-          <w:lang w:val="en-US" w:eastAsia="zh-CN" w:bidi="hi-IN"/>
-        </w:rPr>
-        <w:t>create a procedure or function which we could call every time we allocate dynamic memory so that we know the memory that we need to free then.</w:t>
-      </w:r>
-    </w:p>
-    <w:p>
-      <w:pPr>
-        <w:pStyle w:val="Normal"/>
-        <w:bidi w:val="0"/>
-        <w:jc w:val="start"/>
-        <w:rPr>
-          <w:rFonts w:ascii="Franklin Gothic Book" w:hAnsi="Franklin Gothic Book"/>
-          <w:lang w:val="en-US" w:eastAsia="zh-CN" w:bidi="hi-IN"/>
-        </w:rPr>
-      </w:pPr>
-      <w:r>
-        <w:rPr>
-          <w:rFonts w:ascii="Franklin Gothic Book" w:hAnsi="Franklin Gothic Book"/>
-          <w:lang w:val="en-US" w:eastAsia="zh-CN" w:bidi="hi-IN"/>
-        </w:rPr>
-      </w:r>
-    </w:p>
-    <w:p>
-      <w:pPr>
-        <w:pStyle w:val="Normal"/>
-        <w:bidi w:val="0"/>
-        <w:jc w:val="start"/>
-        <w:rPr>
-          <w:rFonts w:ascii="Franklin Gothic Book" w:hAnsi="Franklin Gothic Book"/>
-          <w:lang w:val="en-US" w:eastAsia="zh-CN" w:bidi="hi-IN"/>
-        </w:rPr>
+        <w:numPr>
+          <w:ilvl w:val="0"/>
+          <w:numId w:val="1"/>
+        </w:numPr>
+        <w:bidi w:val="0"/>
+        <w:spacing w:lineRule="auto" w:line="360"/>
+        <w:jc w:val="start"/>
+        <w:rPr/>
+      </w:pPr>
+      <w:r>
+        <w:rPr>
+          <w:rFonts w:ascii="Franklin Gothic Book" w:hAnsi="Franklin Gothic Book"/>
+          <w:lang w:val="en-US" w:eastAsia="zh-CN" w:bidi="hi-IN"/>
+        </w:rPr>
+        <w:t>We need to know who much data storage we are going to consume. Then we should review every function or procedure or code block, which does not overpass that storage already fixed.</w:t>
+      </w:r>
+    </w:p>
+    <w:p>
+      <w:pPr>
+        <w:pStyle w:val="Normal"/>
+        <w:bidi w:val="0"/>
+        <w:spacing w:lineRule="auto" w:line="360"/>
+        <w:jc w:val="start"/>
+        <w:rPr>
+          <w:rFonts w:ascii="Franklin Gothic Book" w:hAnsi="Franklin Gothic Book"/>
+          <w:lang w:val="en-US" w:eastAsia="zh-CN" w:bidi="hi-IN"/>
+        </w:rPr>
+      </w:pPr>
+      <w:r>
+        <w:rPr>
+          <w:rFonts w:ascii="Franklin Gothic Book" w:hAnsi="Franklin Gothic Book"/>
+          <w:lang w:val="en-US" w:eastAsia="zh-CN" w:bidi="hi-IN"/>
+        </w:rPr>
+      </w:r>
+    </w:p>
+    <w:p>
+      <w:pPr>
+        <w:pStyle w:val="Normal"/>
+        <w:numPr>
+          <w:ilvl w:val="0"/>
+          <w:numId w:val="1"/>
+        </w:numPr>
+        <w:bidi w:val="0"/>
+        <w:spacing w:lineRule="auto" w:line="360"/>
+        <w:jc w:val="start"/>
+        <w:rPr/>
+      </w:pPr>
+      <w:r>
+        <w:rPr>
+          <w:rFonts w:ascii="Franklin Gothic Book" w:hAnsi="Franklin Gothic Book"/>
+          <w:lang w:val="en-US" w:eastAsia="zh-CN" w:bidi="hi-IN"/>
+        </w:rPr>
+        <w:t>We can create dynamic memory to be used, However, a problem can arise if we do not properly pay attention at how to manage and free that memory along the execution program.</w:t>
+      </w:r>
+    </w:p>
+    <w:p>
+      <w:pPr>
+        <w:pStyle w:val="Normal"/>
+        <w:bidi w:val="0"/>
+        <w:spacing w:lineRule="auto" w:line="360"/>
+        <w:jc w:val="start"/>
+        <w:rPr>
+          <w:rFonts w:ascii="Franklin Gothic Book" w:hAnsi="Franklin Gothic Book"/>
+          <w:lang w:val="en-US" w:eastAsia="zh-CN" w:bidi="hi-IN"/>
+        </w:rPr>
+      </w:pPr>
+      <w:r>
+        <w:rPr>
+          <w:rFonts w:ascii="Franklin Gothic Book" w:hAnsi="Franklin Gothic Book"/>
+          <w:lang w:val="en-US" w:eastAsia="zh-CN" w:bidi="hi-IN"/>
+        </w:rPr>
+      </w:r>
+    </w:p>
+    <w:p>
+      <w:pPr>
+        <w:pStyle w:val="Normal"/>
+        <w:numPr>
+          <w:ilvl w:val="0"/>
+          <w:numId w:val="1"/>
+        </w:numPr>
+        <w:bidi w:val="0"/>
+        <w:spacing w:lineRule="auto" w:line="360"/>
+        <w:jc w:val="start"/>
+        <w:rPr/>
+      </w:pPr>
+      <w:r>
+        <w:rPr>
+          <w:rFonts w:ascii="Franklin Gothic Book" w:hAnsi="Franklin Gothic Book"/>
+          <w:lang w:val="en-US" w:eastAsia="zh-CN" w:bidi="hi-IN"/>
+        </w:rPr>
+        <w:t xml:space="preserve">Every time we free the memory we needed at that time, we should make sure that we do the same action for every variable. </w:t>
+      </w:r>
+    </w:p>
+    <w:p>
+      <w:pPr>
+        <w:pStyle w:val="Normal"/>
+        <w:bidi w:val="0"/>
+        <w:spacing w:lineRule="auto" w:line="360"/>
+        <w:jc w:val="start"/>
+        <w:rPr>
+          <w:rFonts w:ascii="Franklin Gothic Book" w:hAnsi="Franklin Gothic Book"/>
+          <w:lang w:val="en-US" w:eastAsia="zh-CN" w:bidi="hi-IN"/>
+        </w:rPr>
+      </w:pPr>
+      <w:r>
+        <w:rPr>
+          <w:rFonts w:ascii="Franklin Gothic Book" w:hAnsi="Franklin Gothic Book"/>
+          <w:lang w:val="en-US" w:eastAsia="zh-CN" w:bidi="hi-IN"/>
+        </w:rPr>
+      </w:r>
+    </w:p>
+    <w:p>
+      <w:pPr>
+        <w:pStyle w:val="Normal"/>
+        <w:numPr>
+          <w:ilvl w:val="0"/>
+          <w:numId w:val="1"/>
+        </w:numPr>
+        <w:bidi w:val="0"/>
+        <w:spacing w:lineRule="auto" w:line="360"/>
+        <w:jc w:val="start"/>
+        <w:rPr/>
+      </w:pPr>
+      <w:r>
+        <w:rPr>
+          <w:rFonts w:ascii="Franklin Gothic Book" w:hAnsi="Franklin Gothic Book"/>
+          <w:lang w:val="en-US" w:eastAsia="zh-CN" w:bidi="hi-IN"/>
+        </w:rPr>
+        <w:t>A memory lake could appear if we allocate dynamic memory for a variable and then, we do not free that memory before allocating dynammic memory again. It could be confusing at times. So we need to be careful about dynamic memory allocation.</w:t>
+      </w:r>
+    </w:p>
+    <w:p>
+      <w:pPr>
+        <w:pStyle w:val="Normal"/>
+        <w:bidi w:val="0"/>
+        <w:spacing w:lineRule="auto" w:line="360"/>
+        <w:jc w:val="start"/>
+        <w:rPr>
+          <w:rFonts w:ascii="Franklin Gothic Book" w:hAnsi="Franklin Gothic Book"/>
+          <w:lang w:val="en-US" w:eastAsia="zh-CN" w:bidi="hi-IN"/>
+        </w:rPr>
+      </w:pPr>
+      <w:r>
+        <w:rPr>
+          <w:rFonts w:ascii="Franklin Gothic Book" w:hAnsi="Franklin Gothic Book"/>
+          <w:lang w:val="en-US" w:eastAsia="zh-CN" w:bidi="hi-IN"/>
+        </w:rPr>
+      </w:r>
+    </w:p>
+    <w:p>
+      <w:pPr>
+        <w:pStyle w:val="Normal"/>
+        <w:numPr>
+          <w:ilvl w:val="0"/>
+          <w:numId w:val="1"/>
+        </w:numPr>
+        <w:bidi w:val="0"/>
+        <w:spacing w:lineRule="auto" w:line="360"/>
+        <w:jc w:val="start"/>
+        <w:rPr/>
+      </w:pPr>
+      <w:r>
+        <w:rPr>
+          <w:rFonts w:ascii="Franklin Gothic Book" w:hAnsi="Franklin Gothic Book"/>
+          <w:lang w:val="en-US" w:eastAsia="zh-CN" w:bidi="hi-IN"/>
+        </w:rPr>
+        <w:t>If we need examples about how to create dynamic memory and free it afterwards, you have various code C/C++ examples on the net.</w:t>
+      </w:r>
+    </w:p>
+    <w:p>
+      <w:pPr>
+        <w:pStyle w:val="Normal"/>
+        <w:bidi w:val="0"/>
+        <w:spacing w:lineRule="auto" w:line="360"/>
+        <w:jc w:val="start"/>
+        <w:rPr>
+          <w:rFonts w:ascii="Franklin Gothic Book" w:hAnsi="Franklin Gothic Book"/>
+          <w:lang w:val="en-US" w:eastAsia="zh-CN" w:bidi="hi-IN"/>
+        </w:rPr>
+      </w:pPr>
+      <w:r>
+        <w:rPr>
+          <w:rFonts w:ascii="Franklin Gothic Book" w:hAnsi="Franklin Gothic Book"/>
+          <w:lang w:val="en-US" w:eastAsia="zh-CN" w:bidi="hi-IN"/>
+        </w:rPr>
+      </w:r>
+    </w:p>
+    <w:p>
+      <w:pPr>
+        <w:pStyle w:val="Normal"/>
+        <w:numPr>
+          <w:ilvl w:val="0"/>
+          <w:numId w:val="1"/>
+        </w:numPr>
+        <w:bidi w:val="0"/>
+        <w:spacing w:lineRule="auto" w:line="360"/>
+        <w:jc w:val="start"/>
+        <w:rPr/>
+      </w:pPr>
+      <w:r>
+        <w:rPr>
+          <w:rFonts w:ascii="Franklin Gothic Book" w:hAnsi="Franklin Gothic Book"/>
+          <w:lang w:val="en-US" w:eastAsia="zh-CN" w:bidi="hi-IN"/>
+        </w:rPr>
+        <w:t>We should create a procedure or function which we could call every time we allocate dynamic memory so that we know the memory that we need to free then.</w:t>
+      </w:r>
+    </w:p>
+    <w:p>
+      <w:pPr>
+        <w:pStyle w:val="Normal"/>
+        <w:bidi w:val="0"/>
+        <w:spacing w:lineRule="auto" w:line="360"/>
+        <w:jc w:val="start"/>
+        <w:rPr>
+          <w:rFonts w:ascii="Franklin Gothic Book" w:hAnsi="Franklin Gothic Book"/>
+          <w:lang w:val="en-US" w:eastAsia="zh-CN" w:bidi="hi-IN"/>
+        </w:rPr>
+      </w:pPr>
+      <w:r>
+        <w:rPr>
+          <w:rFonts w:ascii="Franklin Gothic Book" w:hAnsi="Franklin Gothic Book"/>
+          <w:lang w:val="en-US" w:eastAsia="zh-CN" w:bidi="hi-IN"/>
+        </w:rPr>
+      </w:r>
+    </w:p>
+    <w:p>
+      <w:pPr>
+        <w:pStyle w:val="Normal"/>
+        <w:numPr>
+          <w:ilvl w:val="0"/>
+          <w:numId w:val="1"/>
+        </w:numPr>
+        <w:bidi w:val="0"/>
+        <w:spacing w:lineRule="auto" w:line="360"/>
+        <w:jc w:val="start"/>
+        <w:rPr/>
       </w:pPr>
       <w:r>
         <w:rPr>
@@ -411,28 +333,31 @@
       <w:pPr>
         <w:pStyle w:val="Normal"/>
         <w:bidi w:val="0"/>
-        <w:jc w:val="start"/>
-        <w:rPr>
-          <w:rFonts w:ascii="Franklin Gothic Book" w:hAnsi="Franklin Gothic Book"/>
-          <w:lang w:val="en-US" w:eastAsia="zh-CN" w:bidi="hi-IN"/>
-        </w:rPr>
-      </w:pPr>
-      <w:r>
-        <w:rPr>
-          <w:rFonts w:ascii="Franklin Gothic Book" w:hAnsi="Franklin Gothic Book"/>
-          <w:lang w:val="en-US" w:eastAsia="zh-CN" w:bidi="hi-IN"/>
-        </w:rPr>
-      </w:r>
-    </w:p>
-    <w:p>
-      <w:pPr>
-        <w:pStyle w:val="Normal"/>
-        <w:bidi w:val="0"/>
-        <w:jc w:val="start"/>
-        <w:rPr>
-          <w:rFonts w:ascii="Franklin Gothic Book" w:hAnsi="Franklin Gothic Book"/>
-          <w:lang w:val="en-US" w:eastAsia="zh-CN" w:bidi="hi-IN"/>
-        </w:rPr>
+        <w:spacing w:lineRule="auto" w:line="360"/>
+        <w:jc w:val="start"/>
+        <w:rPr>
+          <w:rFonts w:ascii="Franklin Gothic Book" w:hAnsi="Franklin Gothic Book"/>
+          <w:lang w:val="en-US" w:eastAsia="zh-CN" w:bidi="hi-IN"/>
+        </w:rPr>
+      </w:pPr>
+      <w:r>
+        <w:rPr>
+          <w:rFonts w:ascii="Franklin Gothic Book" w:hAnsi="Franklin Gothic Book"/>
+          <w:lang w:val="en-US" w:eastAsia="zh-CN" w:bidi="hi-IN"/>
+        </w:rPr>
+      </w:r>
+    </w:p>
+    <w:p>
+      <w:pPr>
+        <w:pStyle w:val="Normal"/>
+        <w:numPr>
+          <w:ilvl w:val="0"/>
+          <w:numId w:val="1"/>
+        </w:numPr>
+        <w:bidi w:val="0"/>
+        <w:spacing w:lineRule="auto" w:line="360"/>
+        <w:jc w:val="start"/>
+        <w:rPr/>
       </w:pPr>
       <w:r>
         <w:rPr>
@@ -513,6 +438,273 @@
     </w:sectPr>
   </w:body>
 </w:document>
+</file>
+
+<file path=word/numbering.xml><?xml version="1.0" encoding="utf-8"?>
+<w:numbering xmlns:w="http://schemas.openxmlformats.org/wordprocessingml/2006/main" xmlns:o="urn:schemas-microsoft-com:office:office" xmlns:r="http://schemas.openxmlformats.org/officeDocument/2006/relationships" xmlns:v="urn:schemas-microsoft-com:vml" xmlns:mc="http://schemas.openxmlformats.org/markup-compatibility/2006" xmlns:w14="http://schemas.microsoft.com/office/word/2010/wordml" mc:Ignorable="w14">
+  <w:abstractNum w:abstractNumId="1">
+    <w:lvl w:ilvl="0">
+      <w:start w:val="1"/>
+      <w:numFmt w:val="bullet"/>
+      <w:lvlText w:val=""/>
+      <w:lvlJc w:val="start"/>
+      <w:pPr>
+        <w:tabs>
+          <w:tab w:val="num" w:pos="720"/>
+        </w:tabs>
+        <w:ind w:start="720" w:hanging="360"/>
+      </w:pPr>
+      <w:rPr>
+        <w:rFonts w:ascii="Wingdings" w:hAnsi="Wingdings" w:cs="Wingdings" w:hint="default"/>
+      </w:rPr>
+    </w:lvl>
+    <w:lvl w:ilvl="1">
+      <w:start w:val="1"/>
+      <w:numFmt w:val="bullet"/>
+      <w:lvlText w:val="◦"/>
+      <w:lvlJc w:val="start"/>
+      <w:pPr>
+        <w:tabs>
+          <w:tab w:val="num" w:pos="1080"/>
+        </w:tabs>
+        <w:ind w:start="1080" w:hanging="360"/>
+      </w:pPr>
+      <w:rPr>
+        <w:rFonts w:ascii="OpenSymbol" w:hAnsi="OpenSymbol" w:cs="OpenSymbol" w:hint="default"/>
+      </w:rPr>
+    </w:lvl>
+    <w:lvl w:ilvl="2">
+      <w:start w:val="1"/>
+      <w:numFmt w:val="bullet"/>
+      <w:lvlText w:val="▪"/>
+      <w:lvlJc w:val="start"/>
+      <w:pPr>
+        <w:tabs>
+          <w:tab w:val="num" w:pos="1440"/>
+        </w:tabs>
+        <w:ind w:start="1440" w:hanging="360"/>
+      </w:pPr>
+      <w:rPr>
+        <w:rFonts w:ascii="OpenSymbol" w:hAnsi="OpenSymbol" w:cs="OpenSymbol" w:hint="default"/>
+      </w:rPr>
+    </w:lvl>
+    <w:lvl w:ilvl="3">
+      <w:start w:val="1"/>
+      <w:numFmt w:val="bullet"/>
+      <w:lvlText w:val=""/>
+      <w:lvlJc w:val="start"/>
+      <w:pPr>
+        <w:tabs>
+          <w:tab w:val="num" w:pos="1800"/>
+        </w:tabs>
+        <w:ind w:start="1800" w:hanging="360"/>
+      </w:pPr>
+      <w:rPr>
+        <w:rFonts w:ascii="Symbol" w:hAnsi="Symbol" w:cs="Symbol" w:hint="default"/>
+      </w:rPr>
+    </w:lvl>
+    <w:lvl w:ilvl="4">
+      <w:start w:val="1"/>
+      <w:numFmt w:val="bullet"/>
+      <w:lvlText w:val="◦"/>
+      <w:lvlJc w:val="start"/>
+      <w:pPr>
+        <w:tabs>
+          <w:tab w:val="num" w:pos="2160"/>
+        </w:tabs>
+        <w:ind w:start="2160" w:hanging="360"/>
+      </w:pPr>
+      <w:rPr>
+        <w:rFonts w:ascii="OpenSymbol" w:hAnsi="OpenSymbol" w:cs="OpenSymbol" w:hint="default"/>
+      </w:rPr>
+    </w:lvl>
+    <w:lvl w:ilvl="5">
+      <w:start w:val="1"/>
+      <w:numFmt w:val="bullet"/>
+      <w:lvlText w:val="▪"/>
+      <w:lvlJc w:val="start"/>
+      <w:pPr>
+        <w:tabs>
+          <w:tab w:val="num" w:pos="2520"/>
+        </w:tabs>
+        <w:ind w:start="2520" w:hanging="360"/>
+      </w:pPr>
+      <w:rPr>
+        <w:rFonts w:ascii="OpenSymbol" w:hAnsi="OpenSymbol" w:cs="OpenSymbol" w:hint="default"/>
+      </w:rPr>
+    </w:lvl>
+    <w:lvl w:ilvl="6">
+      <w:start w:val="1"/>
+      <w:numFmt w:val="bullet"/>
+      <w:lvlText w:val=""/>
+      <w:lvlJc w:val="start"/>
+      <w:pPr>
+        <w:tabs>
+          <w:tab w:val="num" w:pos="2880"/>
+        </w:tabs>
+        <w:ind w:start="2880" w:hanging="360"/>
+      </w:pPr>
+      <w:rPr>
+        <w:rFonts w:ascii="Symbol" w:hAnsi="Symbol" w:cs="Symbol" w:hint="default"/>
+      </w:rPr>
+    </w:lvl>
+    <w:lvl w:ilvl="7">
+      <w:start w:val="1"/>
+      <w:numFmt w:val="bullet"/>
+      <w:lvlText w:val="◦"/>
+      <w:lvlJc w:val="start"/>
+      <w:pPr>
+        <w:tabs>
+          <w:tab w:val="num" w:pos="3240"/>
+        </w:tabs>
+        <w:ind w:start="3240" w:hanging="360"/>
+      </w:pPr>
+      <w:rPr>
+        <w:rFonts w:ascii="OpenSymbol" w:hAnsi="OpenSymbol" w:cs="OpenSymbol" w:hint="default"/>
+      </w:rPr>
+    </w:lvl>
+    <w:lvl w:ilvl="8">
+      <w:start w:val="1"/>
+      <w:numFmt w:val="bullet"/>
+      <w:lvlText w:val="▪"/>
+      <w:lvlJc w:val="start"/>
+      <w:pPr>
+        <w:tabs>
+          <w:tab w:val="num" w:pos="3600"/>
+        </w:tabs>
+        <w:ind w:start="3600" w:hanging="360"/>
+      </w:pPr>
+      <w:rPr>
+        <w:rFonts w:ascii="OpenSymbol" w:hAnsi="OpenSymbol" w:cs="OpenSymbol" w:hint="default"/>
+      </w:rPr>
+    </w:lvl>
+  </w:abstractNum>
+  <w:abstractNum w:abstractNumId="2">
+    <w:lvl w:ilvl="0">
+      <w:start w:val="1"/>
+      <w:numFmt w:val="none"/>
+      <w:suff w:val="nothing"/>
+      <w:lvlText w:val=""/>
+      <w:lvlJc w:val="start"/>
+      <w:pPr>
+        <w:tabs>
+          <w:tab w:val="num" w:pos="0"/>
+        </w:tabs>
+        <w:ind w:start="0" w:hanging="0"/>
+      </w:pPr>
+    </w:lvl>
+    <w:lvl w:ilvl="1">
+      <w:start w:val="1"/>
+      <w:numFmt w:val="none"/>
+      <w:suff w:val="nothing"/>
+      <w:lvlText w:val=""/>
+      <w:lvlJc w:val="start"/>
+      <w:pPr>
+        <w:tabs>
+          <w:tab w:val="num" w:pos="0"/>
+        </w:tabs>
+        <w:ind w:start="0" w:hanging="0"/>
+      </w:pPr>
+    </w:lvl>
+    <w:lvl w:ilvl="2">
+      <w:start w:val="1"/>
+      <w:numFmt w:val="none"/>
+      <w:suff w:val="nothing"/>
+      <w:lvlText w:val=""/>
+      <w:lvlJc w:val="start"/>
+      <w:pPr>
+        <w:tabs>
+          <w:tab w:val="num" w:pos="0"/>
+        </w:tabs>
+        <w:ind w:start="0" w:hanging="0"/>
+      </w:pPr>
+    </w:lvl>
+    <w:lvl w:ilvl="3">
+      <w:start w:val="1"/>
+      <w:numFmt w:val="none"/>
+      <w:suff w:val="nothing"/>
+      <w:lvlText w:val=""/>
+      <w:lvlJc w:val="start"/>
+      <w:pPr>
+        <w:tabs>
+          <w:tab w:val="num" w:pos="0"/>
+        </w:tabs>
+        <w:ind w:start="0" w:hanging="0"/>
+      </w:pPr>
+    </w:lvl>
+    <w:lvl w:ilvl="4">
+      <w:start w:val="1"/>
+      <w:numFmt w:val="none"/>
+      <w:suff w:val="nothing"/>
+      <w:lvlText w:val=""/>
+      <w:lvlJc w:val="start"/>
+      <w:pPr>
+        <w:tabs>
+          <w:tab w:val="num" w:pos="0"/>
+        </w:tabs>
+        <w:ind w:start="0" w:hanging="0"/>
+      </w:pPr>
+    </w:lvl>
+    <w:lvl w:ilvl="5">
+      <w:start w:val="1"/>
+      <w:numFmt w:val="none"/>
+      <w:suff w:val="nothing"/>
+      <w:lvlText w:val=""/>
+      <w:lvlJc w:val="start"/>
+      <w:pPr>
+        <w:tabs>
+          <w:tab w:val="num" w:pos="0"/>
+        </w:tabs>
+        <w:ind w:start="0" w:hanging="0"/>
+      </w:pPr>
+    </w:lvl>
+    <w:lvl w:ilvl="6">
+      <w:start w:val="1"/>
+      <w:numFmt w:val="none"/>
+      <w:suff w:val="nothing"/>
+      <w:lvlText w:val=""/>
+      <w:lvlJc w:val="start"/>
+      <w:pPr>
+        <w:tabs>
+          <w:tab w:val="num" w:pos="0"/>
+        </w:tabs>
+        <w:ind w:start="0" w:hanging="0"/>
+      </w:pPr>
+    </w:lvl>
+    <w:lvl w:ilvl="7">
+      <w:start w:val="1"/>
+      <w:numFmt w:val="none"/>
+      <w:suff w:val="nothing"/>
+      <w:lvlText w:val=""/>
+      <w:lvlJc w:val="start"/>
+      <w:pPr>
+        <w:tabs>
+          <w:tab w:val="num" w:pos="0"/>
+        </w:tabs>
+        <w:ind w:start="0" w:hanging="0"/>
+      </w:pPr>
+    </w:lvl>
+    <w:lvl w:ilvl="8">
+      <w:start w:val="1"/>
+      <w:numFmt w:val="none"/>
+      <w:suff w:val="nothing"/>
+      <w:lvlText w:val=""/>
+      <w:lvlJc w:val="start"/>
+      <w:pPr>
+        <w:tabs>
+          <w:tab w:val="num" w:pos="0"/>
+        </w:tabs>
+        <w:ind w:start="0" w:hanging="0"/>
+      </w:pPr>
+    </w:lvl>
+  </w:abstractNum>
+  <w:num w:numId="1">
+    <w:abstractNumId w:val="1"/>
+  </w:num>
+  <w:num w:numId="2">
+    <w:abstractNumId w:val="2"/>
+  </w:num>
+</w:numbering>
 </file>
 
 <file path=word/styles.xml><?xml version="1.0" encoding="utf-8"?>
@@ -550,6 +742,13 @@
       <w:sz w:val="24"/>
       <w:szCs w:val="24"/>
       <w:lang w:val="es-ES" w:eastAsia="zh-CN" w:bidi="hi-IN"/>
+    </w:rPr>
+  </w:style>
+  <w:style w:type="character" w:styleId="Bullets">
+    <w:name w:val="Bullets"/>
+    <w:qFormat/>
+    <w:rPr>
+      <w:rFonts w:ascii="OpenSymbol" w:hAnsi="OpenSymbol" w:eastAsia="OpenSymbol" w:cs="OpenSymbol"/>
     </w:rPr>
   </w:style>
   <w:style w:type="paragraph" w:styleId="Heading">
